--- a/PUBLISHED/biol-1/module-9/study-guides/module-9-keys-to-success.docx
+++ b/PUBLISHED/biol-1/module-9/study-guides/module-9-keys-to-success.docx
@@ -20,64 +20,41 @@
     <w:p>
       <w:r>
         <w:t>By the end of this module, you should be able to:</w:t>
-        <w:br/>
-        <w:t>1. Sequence the phases of the eukaryotic cell cycle and mitosis.</w:t>
-        <w:br/>
-        <w:t>2. Differentiate between chromatin, chromosomes, and sister chromatids.</w:t>
-        <w:br/>
-        <w:t>3. Compare cytokinesis in plant and animal cells.</w:t>
-        <w:br/>
-        <w:t>4. Explain the genetic basis of cancer (oncogenes vs. tumor suppressors).</w:t>
       </w:r>
     </w:p>
     <w:p>
       <w:r>
-        <w:t>Key Terminology Checklist</w:t>
+        <w:t>Sequence the phases of the eukaryotic cell cycle and mitosis.  Differentiate between chromatin, chromosomes, and sister chromatids.  Compare cytokinesis in plant and animal cells.  Explain the genetic basis of cancer (oncogenes vs. tumor suppressors).   Key Terminology Checklist</w:t>
       </w:r>
     </w:p>
     <w:p>
       <w:r>
-        <w:t>Define these terms in your own words to ensure mastery. - [ ] Somatic Cell : Body cells (Diploid).</w:t>
-        <w:br/>
-        <w:t>- [ ] Gamete : Sex cells (Haploid).</w:t>
-        <w:br/>
-        <w:t>- [ ] Sister Chromatids : Identical copies of a chromosome rejoined at the centromere.</w:t>
-        <w:br/>
-        <w:t>- [ ] Centromere : The waist where chromatids are attached.</w:t>
-        <w:br/>
-        <w:t>- [ ] Metastasis : The spread of cancer cells to different parts of the body.</w:t>
-        <w:br/>
-        <w:t>- [ ] Genome : The total genetic information of an organism.</w:t>
+        <w:t>Define these terms in your own words to ensure mastery.</w:t>
       </w:r>
     </w:p>
     <w:p>
       <w:r>
-        <w:t>Concept Check</w:t>
+        <w:t>[ ] Somatic Cell : Any body cell (diploid, 2n).  [ ] Gamete : A reproductive cell (haploid, n).  [ ] Sister Chromatids : Identical copies of a replicated chromosome, joined at the centromere.  [ ] Centromere : The region where sister chromatids are attached.  [ ] Metastasis : The spread of cancer cells from the primary tumor to other body sites.  [ ] Genome : The complete set of genetic information in an organism.   Concept Check</w:t>
       </w:r>
     </w:p>
     <w:p>
       <w:r>
-        <w:t>1. Timing is Everything</w:t>
+        <w:t>1. The Cell Cycle</w:t>
       </w:r>
     </w:p>
     <w:p>
       <w:r>
-        <w:t>Question : Which phase takes up the bulk of the cell cycle?  Deep Dive : Interphase takes up ~90% of the time. Mitosis is very short. Why? (Think about preparations vs. the actual act of splitting).   2. The Guardian of the Genome</w:t>
+        <w:t>Question : Which phase occupies the majority of the cell cycle?  Key Answer : Interphase (G₁, S, G₂) comprises approximately 90% of the cycle. Mitosis and cytokinesis are relatively brief.   2. Tumor Suppressors</w:t>
       </w:r>
     </w:p>
     <w:p>
       <w:r>
-        <w:t>Question : What is the role of p53?  Deep Dive : p53 is a Tumor Suppressor. If DNA is damaged, p53 halts division to repair it. If it can't be repaired, p53 triggers Apoptosis. If p53 is mutated/broken, what happens? (Cancer often follows).   3. Bad Brakes and Stuck Gas</w:t>
+        <w:t>Question : What is the role of p53?  Key Answer : p53 is a tumor suppressor that monitors DNA integrity. If DNA damage is detected, p53 halts the cell cycle for repair or triggers apoptosis. Mutations in p53 are found in over 50% of human cancers.   3. Oncogenes</w:t>
       </w:r>
     </w:p>
     <w:p>
       <w:r>
-        <w:t>Question : What kinds of genes are involved in cancer?  Deep Dive :  Proto-oncogenes : Enhance division (Gas pedal). Mutate to become Oncogenes (Gas stuck down).  Tumor Suppressors : Stop division (Brake pedal). Mutate to break (Brakes cut).     4. Prokaryote Comparison</w:t>
-      </w:r>
-    </w:p>
-    <w:p>
-      <w:r>
-        <w:t>Question : Through what process do prokaryotes replicate?  Deep Dive : Binary Fission . They have a single circular chromosome. They replicate it and pull apart. Simplistic compared to the dance of 46 chromosomes in humans.   Study Tips</w:t>
+        <w:t>Question : What types of genes are implicated in cancer?  Key Answer :  Proto-oncogenes : Normal genes that promote cell division. Mutations convert them to oncogenes (constitutively active).  Tumor Suppressors : Genes that inhibit division. Loss-of-function mutations lead to uncontrolled proliferation.     4. Prokaryotic Division</w:t>
       </w:r>
     </w:p>
     <w:sectPr>
